--- a/ErrrorInformation.docx
+++ b/ErrrorInformation.docx
@@ -345,7 +345,6 @@
     <w:p>
       <w:pPr>
         <w:rPr>
-          <w:rFonts w:hint="eastAsia"/>
           <w:b/>
         </w:rPr>
       </w:pPr>
@@ -1184,16 +1183,74 @@
     <w:p>
       <w:pPr>
         <w:rPr>
+          <w:b/>
+        </w:rPr>
+      </w:pPr>
+      <w:r>
+        <w:rPr>
           <w:rFonts w:hint="eastAsia"/>
           <w:b/>
         </w:rPr>
+        <w:t>10.</w:t>
+      </w:r>
+      <w:r>
+        <w:rPr>
+          <w:b/>
+        </w:rPr>
+        <w:t>mummergpu</w:t>
+      </w:r>
+    </w:p>
+    <w:p>
+      <w:pPr>
+        <w:rPr>
+          <w:b/>
+        </w:rPr>
+      </w:pPr>
+      <w:r>
+        <w:rPr>
+          <w:b/>
+        </w:rPr>
+        <w:t>GPGPU-Sim PTX:   Execution warning: Not finished implementing "void __cudaRegisterTexture(void**, const textureReference*, const void**, const char*, int, int, int)"</w:t>
+      </w:r>
+    </w:p>
+    <w:p>
+      <w:pPr>
+        <w:rPr>
+          <w:b/>
+        </w:rPr>
+      </w:pPr>
+      <w:r>
+        <w:rPr>
+          <w:b/>
+        </w:rPr>
+        <w:t>Usage: mummergpu [options] reference.fa query.fa</w:t>
+      </w:r>
+    </w:p>
+    <w:p>
+      <w:pPr>
+        <w:rPr>
+          <w:b/>
+        </w:rPr>
+      </w:pPr>
+      <w:r>
+        <w:rPr>
+          <w:b/>
+        </w:rPr>
+        <w:t>gpgpu-sim@gpgpusim-VirtualBox:~/Downloads/rodinia_3.0/cuda/mummergpu/bin$</w:t>
+      </w:r>
+    </w:p>
+    <w:p>
+      <w:pPr>
+        <w:rPr>
+          <w:b/>
+        </w:rPr>
       </w:pPr>
       <w:r>
         <w:rPr>
           <w:rFonts w:hint="eastAsia"/>
           <w:b/>
         </w:rPr>
-        <w:t>10.</w:t>
+        <w:t>11.</w:t>
       </w:r>
       <w:r>
         <w:rPr>
@@ -1212,94 +1269,33 @@
         <w:rPr>
           <w:b/>
         </w:rPr>
-        <w:t>GPGPU-Sim PTX:   Execution warning: Not finished implementing "void __cudaRegisterTexture(void**, const textureReference*, const void**, const char*, int, int, int)"</w:t>
-      </w:r>
-    </w:p>
-    <w:p>
-      <w:pPr>
-        <w:rPr>
-          <w:b/>
-        </w:rPr>
-      </w:pPr>
-      <w:r>
-        <w:rPr>
-          <w:b/>
-        </w:rPr>
-        <w:t>Usage: mummergpu [options] reference.fa query.fa</w:t>
-      </w:r>
-    </w:p>
-    <w:p>
-      <w:pPr>
-        <w:rPr>
-          <w:b/>
-        </w:rPr>
-      </w:pPr>
-      <w:r>
-        <w:rPr>
-          <w:b/>
-        </w:rPr>
-        <w:t>gpgpu-sim@gpgpusim-VirtualBox:~/Downloads/rodinia_3.0/cuda/mummergpu/bin$</w:t>
-      </w:r>
-    </w:p>
-    <w:p>
-      <w:pPr>
+        <w:t>Cuda driver error 3 in file 'mummergpu.cu' in line 468.</w:t>
+      </w:r>
+    </w:p>
+    <w:p>
+      <w:pPr>
+        <w:rPr>
+          <w:b/>
+        </w:rPr>
+      </w:pPr>
+      <w:r>
+        <w:rPr>
+          <w:b/>
+        </w:rPr>
+        <w:t>gpgpu-sim@gpgpusim-VirtualBox:~/Downloads/rodinia_3.0/cuda/mummergpu/bin$ ./mummergpu  ../data/shortref.fa ../data/shortqry.fa</w:t>
+      </w:r>
+    </w:p>
+    <w:p>
+      <w:pPr>
+        <w:rPr>
+          <w:b/>
+        </w:rPr>
+      </w:pPr>
+      <w:r>
         <w:rPr>
           <w:rFonts w:hint="eastAsia"/>
           <w:b/>
         </w:rPr>
-      </w:pPr>
-      <w:r>
-        <w:rPr>
-          <w:rFonts w:hint="eastAsia"/>
-          <w:b/>
-        </w:rPr>
-        <w:t>11.</w:t>
-      </w:r>
-      <w:r>
-        <w:rPr>
-          <w:b/>
-        </w:rPr>
-        <w:t>mummergpu</w:t>
-      </w:r>
-    </w:p>
-    <w:p>
-      <w:pPr>
-        <w:rPr>
-          <w:b/>
-        </w:rPr>
-      </w:pPr>
-      <w:r>
-        <w:rPr>
-          <w:b/>
-        </w:rPr>
-        <w:t>Cuda driver error 3 in file 'mummergpu.cu' in line 468.</w:t>
-      </w:r>
-    </w:p>
-    <w:p>
-      <w:pPr>
-        <w:rPr>
-          <w:b/>
-        </w:rPr>
-      </w:pPr>
-      <w:r>
-        <w:rPr>
-          <w:b/>
-        </w:rPr>
-        <w:t>gpgpu-sim@gpgpusim-VirtualBox:~/Downloads/rodinia_3.0/cuda/mummergpu/bin$ ./mummergpu  ../data/shortref.fa ../data/shortqry.fa</w:t>
-      </w:r>
-    </w:p>
-    <w:p>
-      <w:pPr>
-        <w:rPr>
-          <w:rFonts w:hint="eastAsia"/>
-          <w:b/>
-        </w:rPr>
-      </w:pPr>
-      <w:r>
-        <w:rPr>
-          <w:rFonts w:hint="eastAsia"/>
-          <w:b/>
-        </w:rPr>
         <w:t>12.</w:t>
       </w:r>
       <w:r>
@@ -1530,7 +1526,6 @@
       <w:pPr>
         <w:spacing w:line="0" w:lineRule="atLeast"/>
         <w:rPr>
-          <w:rFonts w:hint="eastAsia"/>
           <w:b/>
         </w:rPr>
       </w:pPr>
@@ -1739,7 +1734,7 @@
         <w:spacing w:line="0" w:lineRule="atLeast"/>
         <w:jc w:val="left"/>
         <w:rPr>
-          <w:rFonts w:ascii="Simsun" w:eastAsia="宋体" w:hAnsi="Simsun" w:cs="宋体"/>
+          <w:rFonts w:ascii="Simsun" w:eastAsia="宋体" w:hAnsi="Simsun" w:cs="宋体" w:hint="eastAsia"/>
           <w:color w:val="000000"/>
           <w:kern w:val="0"/>
           <w:sz w:val="27"/>
@@ -1807,7 +1802,7 @@
         <w:ind w:left="720"/>
         <w:jc w:val="left"/>
         <w:rPr>
-          <w:rFonts w:ascii="Simsun" w:eastAsia="宋体" w:hAnsi="Simsun" w:cs="宋体"/>
+          <w:rFonts w:ascii="Simsun" w:eastAsia="宋体" w:hAnsi="Simsun" w:cs="宋体" w:hint="eastAsia"/>
           <w:color w:val="000000"/>
           <w:kern w:val="0"/>
           <w:sz w:val="27"/>
@@ -1835,7 +1830,7 @@
         <w:spacing w:line="0" w:lineRule="atLeast"/>
         <w:jc w:val="left"/>
         <w:rPr>
-          <w:rFonts w:ascii="Simsun" w:eastAsia="宋体" w:hAnsi="Simsun" w:cs="宋体"/>
+          <w:rFonts w:ascii="Simsun" w:eastAsia="宋体" w:hAnsi="Simsun" w:cs="宋体" w:hint="eastAsia"/>
           <w:color w:val="000000"/>
           <w:kern w:val="0"/>
           <w:sz w:val="27"/>
@@ -1903,7 +1898,7 @@
         <w:ind w:left="720"/>
         <w:jc w:val="left"/>
         <w:rPr>
-          <w:rFonts w:ascii="Simsun" w:eastAsia="宋体" w:hAnsi="Simsun" w:cs="宋体"/>
+          <w:rFonts w:ascii="Simsun" w:eastAsia="宋体" w:hAnsi="Simsun" w:cs="宋体" w:hint="eastAsia"/>
           <w:color w:val="000000"/>
           <w:kern w:val="0"/>
           <w:sz w:val="27"/>
@@ -1971,7 +1966,7 @@
         <w:ind w:left="720"/>
         <w:jc w:val="left"/>
         <w:rPr>
-          <w:rFonts w:ascii="Simsun" w:eastAsia="宋体" w:hAnsi="Simsun" w:cs="宋体"/>
+          <w:rFonts w:ascii="Simsun" w:eastAsia="宋体" w:hAnsi="Simsun" w:cs="宋体" w:hint="eastAsia"/>
           <w:color w:val="000000"/>
           <w:kern w:val="0"/>
           <w:sz w:val="27"/>
@@ -2039,7 +2034,7 @@
         <w:ind w:left="720"/>
         <w:jc w:val="left"/>
         <w:rPr>
-          <w:rFonts w:ascii="Simsun" w:eastAsia="宋体" w:hAnsi="Simsun" w:cs="宋体"/>
+          <w:rFonts w:ascii="Simsun" w:eastAsia="宋体" w:hAnsi="Simsun" w:cs="宋体" w:hint="eastAsia"/>
           <w:color w:val="000000"/>
           <w:kern w:val="0"/>
           <w:sz w:val="27"/>
@@ -2206,7 +2201,6 @@
       <w:pPr>
         <w:spacing w:line="0" w:lineRule="atLeast"/>
         <w:rPr>
-          <w:rFonts w:hint="eastAsia"/>
           <w:b/>
         </w:rPr>
       </w:pPr>
@@ -2401,7 +2395,6 @@
       <w:pPr>
         <w:spacing w:line="0" w:lineRule="atLeast"/>
         <w:rPr>
-          <w:rFonts w:hint="eastAsia"/>
           <w:b/>
         </w:rPr>
       </w:pPr>
@@ -2614,7 +2607,6 @@
     <w:p>
       <w:pPr>
         <w:rPr>
-          <w:rFonts w:hint="eastAsia"/>
           <w:b/>
         </w:rPr>
       </w:pPr>
@@ -2763,28 +2755,21 @@
     <w:p>
       <w:pPr>
         <w:rPr>
+          <w:b/>
+        </w:rPr>
+      </w:pPr>
+      <w:r>
+        <w:rPr>
           <w:rFonts w:hint="eastAsia"/>
           <w:b/>
         </w:rPr>
-      </w:pPr>
-      <w:r>
-        <w:rPr>
-          <w:rFonts w:hint="eastAsia"/>
-          <w:b/>
-        </w:rPr>
         <w:t>18.</w:t>
       </w:r>
       <w:r>
         <w:rPr>
           <w:b/>
         </w:rPr>
-        <w:t xml:space="preserve"> </w:t>
-      </w:r>
-      <w:r>
-        <w:rPr>
-          <w:b/>
-        </w:rPr>
-        <w:t>particlefilter_float</w:t>
+        <w:t xml:space="preserve"> particlefilter_float</w:t>
       </w:r>
     </w:p>
     <w:p>
@@ -3006,8 +2991,18 @@
         <w:rPr>
           <w:b/>
         </w:rPr>
-        <w:t>gpgpu-sim@gpgpusim-VirtualBox:~/Downloads/rodinia_3.0/cuda/particlefilter$ ./particlefilter_float -x 1 -y 1 -z 1 -np 1</w:t>
-      </w:r>
+        <w:t xml:space="preserve">gpgpu-sim@gpgpusim-VirtualBox:~/Downloads/rodinia_3.0/cuda/particlefilter$ </w:t>
+      </w:r>
+      <w:bookmarkStart w:id="0" w:name="OLE_LINK1"/>
+      <w:bookmarkStart w:id="1" w:name="OLE_LINK2"/>
+      <w:r>
+        <w:rPr>
+          <w:b/>
+        </w:rPr>
+        <w:t>./particlefilter_float -x 1 -y 1 -z 1 -np 1</w:t>
+      </w:r>
+      <w:bookmarkEnd w:id="0"/>
+      <w:bookmarkEnd w:id="1"/>
     </w:p>
     <w:p>
       <w:pPr>
@@ -3126,7 +3121,6 @@
     <w:p>
       <w:pPr>
         <w:rPr>
-          <w:rFonts w:hint="eastAsia"/>
           <w:b/>
         </w:rPr>
       </w:pPr>
@@ -3540,584 +3534,673 @@
     <w:p>
       <w:pPr>
         <w:rPr>
+          <w:b/>
+        </w:rPr>
+      </w:pPr>
+      <w:r>
+        <w:rPr>
           <w:rFonts w:hint="eastAsia"/>
           <w:b/>
         </w:rPr>
+        <w:t>21.</w:t>
+      </w:r>
+      <w:r>
+        <w:rPr>
+          <w:b/>
+        </w:rPr>
+        <w:t xml:space="preserve"> streamcluster</w:t>
+      </w:r>
+    </w:p>
+    <w:p>
+      <w:pPr>
+        <w:rPr>
+          <w:b/>
+        </w:rPr>
+      </w:pPr>
+    </w:p>
+    <w:p>
+      <w:pPr>
+        <w:rPr>
+          <w:b/>
+        </w:rPr>
+      </w:pPr>
+      <w:r>
+        <w:rPr>
+          <w:b/>
+        </w:rPr>
+        <w:t>usage: ./sc_gpu k1 k2 d n chunksize clustersize infile outfile nproc</w:t>
+      </w:r>
+    </w:p>
+    <w:p>
+      <w:pPr>
+        <w:rPr>
+          <w:b/>
+        </w:rPr>
+      </w:pPr>
+      <w:r>
+        <w:rPr>
+          <w:b/>
+        </w:rPr>
+        <w:t xml:space="preserve">  k1:          Min. number of centers allowed</w:t>
+      </w:r>
+    </w:p>
+    <w:p>
+      <w:pPr>
+        <w:rPr>
+          <w:b/>
+        </w:rPr>
+      </w:pPr>
+      <w:r>
+        <w:rPr>
+          <w:b/>
+        </w:rPr>
+        <w:t xml:space="preserve">  k2:          Max. number of centers allowed</w:t>
+      </w:r>
+    </w:p>
+    <w:p>
+      <w:pPr>
+        <w:rPr>
+          <w:b/>
+        </w:rPr>
+      </w:pPr>
+      <w:r>
+        <w:rPr>
+          <w:b/>
+        </w:rPr>
+        <w:t xml:space="preserve">  d:           Dimension of each data point</w:t>
+      </w:r>
+    </w:p>
+    <w:p>
+      <w:pPr>
+        <w:rPr>
+          <w:b/>
+        </w:rPr>
+      </w:pPr>
+      <w:r>
+        <w:rPr>
+          <w:b/>
+        </w:rPr>
+        <w:t xml:space="preserve">  n:           Number of data points</w:t>
+      </w:r>
+    </w:p>
+    <w:p>
+      <w:pPr>
+        <w:rPr>
+          <w:b/>
+        </w:rPr>
+      </w:pPr>
+      <w:r>
+        <w:rPr>
+          <w:b/>
+        </w:rPr>
+        <w:t xml:space="preserve">  chunksize:   Number of data points to handle per step</w:t>
+      </w:r>
+    </w:p>
+    <w:p>
+      <w:pPr>
+        <w:rPr>
+          <w:b/>
+        </w:rPr>
+      </w:pPr>
+      <w:r>
+        <w:rPr>
+          <w:b/>
+        </w:rPr>
+        <w:t xml:space="preserve">  clustersize: Maximum number of intermediate centers</w:t>
+      </w:r>
+    </w:p>
+    <w:p>
+      <w:pPr>
+        <w:rPr>
+          <w:b/>
+        </w:rPr>
+      </w:pPr>
+      <w:r>
+        <w:rPr>
+          <w:b/>
+        </w:rPr>
+        <w:t xml:space="preserve">  infile:      Input file (if n&lt;=0)</w:t>
+      </w:r>
+    </w:p>
+    <w:p>
+      <w:pPr>
+        <w:rPr>
+          <w:b/>
+        </w:rPr>
+      </w:pPr>
+      <w:r>
+        <w:rPr>
+          <w:b/>
+        </w:rPr>
+        <w:t xml:space="preserve">  outfile:     Output file</w:t>
+      </w:r>
+    </w:p>
+    <w:p>
+      <w:pPr>
+        <w:rPr>
+          <w:b/>
+        </w:rPr>
+      </w:pPr>
+      <w:r>
+        <w:rPr>
+          <w:b/>
+        </w:rPr>
+        <w:t xml:space="preserve">  nproc:       Number of threads to use</w:t>
+      </w:r>
+    </w:p>
+    <w:p>
+      <w:pPr>
+        <w:rPr>
+          <w:b/>
+        </w:rPr>
+      </w:pPr>
+    </w:p>
+    <w:p>
+      <w:pPr>
+        <w:rPr>
+          <w:b/>
+        </w:rPr>
+      </w:pPr>
+      <w:r>
+        <w:rPr>
+          <w:b/>
+        </w:rPr>
+        <w:t>if n &gt; 0, points will be randomly generated instead of reading from infile.</w:t>
+      </w:r>
+    </w:p>
+    <w:p>
+      <w:pPr>
+        <w:rPr>
+          <w:b/>
+        </w:rPr>
+      </w:pPr>
+      <w:r>
+        <w:rPr>
+          <w:b/>
+        </w:rPr>
+        <w:t>gpgpu-sim@gpgpusim-VirtualBox:~/Downloads/rodinia_3.0/cuda/streamcluster$</w:t>
+      </w:r>
+    </w:p>
+    <w:p>
+      <w:pPr>
+        <w:rPr>
+          <w:b/>
+        </w:rPr>
       </w:pPr>
       <w:r>
         <w:rPr>
           <w:rFonts w:hint="eastAsia"/>
           <w:b/>
         </w:rPr>
-        <w:t>21.</w:t>
-      </w:r>
-      <w:r>
-        <w:rPr>
-          <w:b/>
-        </w:rPr>
-        <w:t xml:space="preserve"> </w:t>
-      </w:r>
-      <w:r>
-        <w:rPr>
-          <w:b/>
-        </w:rPr>
-        <w:t>streamcluster</w:t>
-      </w:r>
-    </w:p>
-    <w:p>
-      <w:pPr>
-        <w:rPr>
-          <w:b/>
-        </w:rPr>
-      </w:pPr>
-    </w:p>
-    <w:p>
-      <w:pPr>
-        <w:rPr>
-          <w:b/>
-        </w:rPr>
-      </w:pPr>
-      <w:r>
-        <w:rPr>
-          <w:b/>
-        </w:rPr>
-        <w:t>usage: ./sc_gpu k1 k2 d n chunksize clustersize infile outfile nproc</w:t>
-      </w:r>
-    </w:p>
-    <w:p>
-      <w:pPr>
-        <w:rPr>
-          <w:b/>
-        </w:rPr>
-      </w:pPr>
-      <w:r>
-        <w:rPr>
-          <w:b/>
-        </w:rPr>
-        <w:t xml:space="preserve">  k1:          Min. number of centers allowed</w:t>
-      </w:r>
-    </w:p>
-    <w:p>
-      <w:pPr>
-        <w:rPr>
-          <w:b/>
-        </w:rPr>
-      </w:pPr>
-      <w:r>
-        <w:rPr>
-          <w:b/>
-        </w:rPr>
-        <w:t xml:space="preserve">  k2:          Max. number of centers allowed</w:t>
-      </w:r>
-    </w:p>
-    <w:p>
-      <w:pPr>
-        <w:rPr>
-          <w:b/>
-        </w:rPr>
-      </w:pPr>
-      <w:r>
-        <w:rPr>
-          <w:b/>
-        </w:rPr>
-        <w:t xml:space="preserve">  d:           Dimension of each data point</w:t>
-      </w:r>
-    </w:p>
-    <w:p>
-      <w:pPr>
-        <w:rPr>
-          <w:b/>
-        </w:rPr>
-      </w:pPr>
-      <w:r>
-        <w:rPr>
-          <w:b/>
-        </w:rPr>
-        <w:t xml:space="preserve">  n:           Number of data points</w:t>
-      </w:r>
-    </w:p>
-    <w:p>
-      <w:pPr>
-        <w:rPr>
-          <w:b/>
-        </w:rPr>
-      </w:pPr>
-      <w:r>
-        <w:rPr>
-          <w:b/>
-        </w:rPr>
-        <w:t xml:space="preserve">  chunksize:   Number of data points to handle per step</w:t>
-      </w:r>
-    </w:p>
-    <w:p>
-      <w:pPr>
-        <w:rPr>
-          <w:b/>
-        </w:rPr>
-      </w:pPr>
-      <w:r>
-        <w:rPr>
-          <w:b/>
-        </w:rPr>
-        <w:t xml:space="preserve">  clustersize: Maximum number of intermediate centers</w:t>
-      </w:r>
-    </w:p>
-    <w:p>
-      <w:pPr>
-        <w:rPr>
-          <w:b/>
-        </w:rPr>
-      </w:pPr>
-      <w:r>
-        <w:rPr>
-          <w:b/>
-        </w:rPr>
-        <w:t xml:space="preserve">  infile:      Input file (if n&lt;=0)</w:t>
-      </w:r>
-    </w:p>
-    <w:p>
-      <w:pPr>
-        <w:rPr>
-          <w:b/>
-        </w:rPr>
-      </w:pPr>
-      <w:r>
-        <w:rPr>
-          <w:b/>
-        </w:rPr>
-        <w:t xml:space="preserve">  outfile:     Output file</w:t>
-      </w:r>
-    </w:p>
-    <w:p>
-      <w:pPr>
-        <w:rPr>
-          <w:b/>
-        </w:rPr>
-      </w:pPr>
-      <w:r>
-        <w:rPr>
-          <w:b/>
-        </w:rPr>
-        <w:t xml:space="preserve">  nproc:       Number of threads to use</w:t>
-      </w:r>
-    </w:p>
-    <w:p>
-      <w:pPr>
-        <w:rPr>
-          <w:b/>
-        </w:rPr>
-      </w:pPr>
-    </w:p>
-    <w:p>
-      <w:pPr>
-        <w:rPr>
-          <w:b/>
-        </w:rPr>
-      </w:pPr>
-      <w:r>
-        <w:rPr>
-          <w:b/>
-        </w:rPr>
-        <w:t>if n &gt; 0, points will be randomly generated instead of reading from infile.</w:t>
-      </w:r>
-    </w:p>
-    <w:p>
-      <w:pPr>
-        <w:rPr>
-          <w:b/>
-        </w:rPr>
-      </w:pPr>
-      <w:r>
-        <w:rPr>
-          <w:b/>
-        </w:rPr>
-        <w:t>gpgpu-sim@gpgpusim-VirtualBox:~/Downloads/rodinia_3.0/cuda/streamcluster$</w:t>
-      </w:r>
-    </w:p>
-    <w:p>
-      <w:pPr>
-        <w:rPr>
-          <w:b/>
-        </w:rPr>
-      </w:pPr>
+        <w:t>需要生成数据</w:t>
+      </w:r>
+    </w:p>
+    <w:p>
+      <w:pPr>
+        <w:rPr>
+          <w:b/>
+        </w:rPr>
+      </w:pPr>
+    </w:p>
+    <w:p>
+      <w:pPr>
+        <w:rPr>
+          <w:b/>
+        </w:rPr>
+      </w:pPr>
+      <w:r>
+        <w:rPr>
+          <w:b/>
+        </w:rPr>
+        <w:t>22.</w:t>
+      </w:r>
       <w:r>
         <w:rPr>
           <w:rFonts w:hint="eastAsia"/>
           <w:b/>
         </w:rPr>
-        <w:t>需要生成数据</w:t>
-      </w:r>
-      <w:bookmarkStart w:id="0" w:name="_GoBack"/>
-      <w:bookmarkEnd w:id="0"/>
-    </w:p>
-    <w:p>
-      <w:pPr>
-        <w:rPr>
-          <w:b/>
-        </w:rPr>
-      </w:pPr>
-    </w:p>
-    <w:p>
-      <w:pPr>
-        <w:rPr>
-          <w:b/>
-        </w:rPr>
-      </w:pPr>
-    </w:p>
-    <w:p>
-      <w:pPr>
-        <w:rPr>
-          <w:b/>
-        </w:rPr>
-      </w:pPr>
-    </w:p>
-    <w:p>
-      <w:pPr>
-        <w:rPr>
-          <w:b/>
-        </w:rPr>
-      </w:pPr>
-    </w:p>
-    <w:p>
-      <w:pPr>
-        <w:rPr>
-          <w:b/>
-        </w:rPr>
-      </w:pPr>
-    </w:p>
-    <w:p>
-      <w:pPr>
-        <w:rPr>
-          <w:b/>
-        </w:rPr>
-      </w:pPr>
-    </w:p>
-    <w:p>
-      <w:pPr>
-        <w:rPr>
-          <w:b/>
-        </w:rPr>
-      </w:pPr>
-    </w:p>
-    <w:p>
-      <w:pPr>
-        <w:rPr>
-          <w:b/>
-        </w:rPr>
-      </w:pPr>
-    </w:p>
-    <w:p>
-      <w:pPr>
-        <w:rPr>
-          <w:b/>
-        </w:rPr>
-      </w:pPr>
-    </w:p>
-    <w:p>
-      <w:pPr>
-        <w:rPr>
-          <w:b/>
-        </w:rPr>
-      </w:pPr>
-    </w:p>
-    <w:p>
-      <w:pPr>
-        <w:rPr>
-          <w:b/>
-        </w:rPr>
-      </w:pPr>
-    </w:p>
-    <w:p>
-      <w:pPr>
-        <w:rPr>
-          <w:b/>
-        </w:rPr>
-      </w:pPr>
-    </w:p>
-    <w:p>
-      <w:pPr>
-        <w:rPr>
-          <w:b/>
-        </w:rPr>
-      </w:pPr>
-    </w:p>
-    <w:p>
-      <w:pPr>
-        <w:rPr>
-          <w:b/>
-        </w:rPr>
-      </w:pPr>
-    </w:p>
-    <w:p>
-      <w:pPr>
-        <w:rPr>
-          <w:b/>
-        </w:rPr>
-      </w:pPr>
-    </w:p>
-    <w:p>
-      <w:pPr>
-        <w:rPr>
-          <w:b/>
-        </w:rPr>
-      </w:pPr>
-    </w:p>
-    <w:p>
-      <w:pPr>
-        <w:rPr>
-          <w:b/>
-        </w:rPr>
-      </w:pPr>
-    </w:p>
-    <w:p>
-      <w:pPr>
-        <w:rPr>
-          <w:b/>
-        </w:rPr>
-      </w:pPr>
-    </w:p>
-    <w:p>
-      <w:pPr>
-        <w:rPr>
-          <w:b/>
-        </w:rPr>
-      </w:pPr>
-    </w:p>
-    <w:p>
-      <w:pPr>
-        <w:rPr>
-          <w:b/>
-        </w:rPr>
-      </w:pPr>
-    </w:p>
-    <w:p>
-      <w:pPr>
-        <w:rPr>
-          <w:b/>
-        </w:rPr>
-      </w:pPr>
-    </w:p>
-    <w:p>
-      <w:pPr>
-        <w:rPr>
-          <w:b/>
-        </w:rPr>
-      </w:pPr>
-    </w:p>
-    <w:p>
-      <w:pPr>
-        <w:rPr>
-          <w:b/>
-        </w:rPr>
-      </w:pPr>
-    </w:p>
-    <w:p>
-      <w:pPr>
-        <w:rPr>
-          <w:b/>
-        </w:rPr>
-      </w:pPr>
-    </w:p>
-    <w:p>
-      <w:pPr>
-        <w:rPr>
-          <w:b/>
-        </w:rPr>
-      </w:pPr>
-    </w:p>
-    <w:p>
-      <w:pPr>
-        <w:rPr>
-          <w:b/>
-        </w:rPr>
-      </w:pPr>
-    </w:p>
-    <w:p>
-      <w:pPr>
-        <w:rPr>
-          <w:b/>
-        </w:rPr>
-      </w:pPr>
-    </w:p>
-    <w:p>
-      <w:pPr>
-        <w:rPr>
-          <w:b/>
-        </w:rPr>
-      </w:pPr>
-    </w:p>
-    <w:p>
-      <w:pPr>
-        <w:rPr>
-          <w:b/>
-        </w:rPr>
-      </w:pPr>
-    </w:p>
-    <w:p>
-      <w:pPr>
-        <w:rPr>
-          <w:b/>
-        </w:rPr>
-      </w:pPr>
-    </w:p>
-    <w:p>
-      <w:pPr>
-        <w:rPr>
-          <w:b/>
-        </w:rPr>
-      </w:pPr>
-    </w:p>
-    <w:p>
-      <w:pPr>
-        <w:rPr>
-          <w:b/>
-        </w:rPr>
-      </w:pPr>
-    </w:p>
-    <w:p>
-      <w:pPr>
-        <w:rPr>
-          <w:b/>
-        </w:rPr>
-      </w:pPr>
-    </w:p>
-    <w:p>
-      <w:pPr>
-        <w:rPr>
-          <w:b/>
-        </w:rPr>
-      </w:pPr>
-    </w:p>
-    <w:p>
-      <w:pPr>
-        <w:rPr>
-          <w:b/>
-        </w:rPr>
-      </w:pPr>
-    </w:p>
-    <w:p>
-      <w:pPr>
-        <w:rPr>
-          <w:b/>
-        </w:rPr>
-      </w:pPr>
-    </w:p>
-    <w:p>
-      <w:pPr>
-        <w:rPr>
-          <w:b/>
-        </w:rPr>
-      </w:pPr>
-    </w:p>
-    <w:p>
-      <w:pPr>
-        <w:rPr>
-          <w:b/>
-        </w:rPr>
-      </w:pPr>
-    </w:p>
-    <w:p>
-      <w:pPr>
-        <w:rPr>
-          <w:b/>
-        </w:rPr>
-      </w:pPr>
-    </w:p>
-    <w:p>
-      <w:pPr>
-        <w:rPr>
-          <w:b/>
-        </w:rPr>
-      </w:pPr>
-    </w:p>
-    <w:p>
-      <w:pPr>
-        <w:rPr>
-          <w:b/>
-        </w:rPr>
-      </w:pPr>
-    </w:p>
-    <w:p>
-      <w:pPr>
-        <w:rPr>
-          <w:b/>
-        </w:rPr>
-      </w:pPr>
-    </w:p>
-    <w:p>
-      <w:pPr>
-        <w:rPr>
-          <w:b/>
-        </w:rPr>
-      </w:pPr>
-    </w:p>
-    <w:p>
-      <w:pPr>
-        <w:rPr>
-          <w:b/>
-        </w:rPr>
-      </w:pPr>
-    </w:p>
-    <w:p>
-      <w:pPr>
-        <w:rPr>
-          <w:b/>
-        </w:rPr>
-      </w:pPr>
-    </w:p>
-    <w:p>
-      <w:pPr>
-        <w:rPr>
-          <w:b/>
-        </w:rPr>
-      </w:pPr>
-    </w:p>
-    <w:p>
-      <w:pPr>
-        <w:rPr>
-          <w:b/>
-        </w:rPr>
-      </w:pPr>
-    </w:p>
-    <w:p>
-      <w:pPr>
-        <w:rPr>
-          <w:b/>
-        </w:rPr>
-      </w:pPr>
-    </w:p>
-    <w:p>
-      <w:pPr>
-        <w:rPr>
-          <w:b/>
-        </w:rPr>
-      </w:pPr>
-    </w:p>
-    <w:p>
-      <w:pPr>
-        <w:rPr>
-          <w:b/>
-        </w:rPr>
-      </w:pPr>
-    </w:p>
-    <w:p>
-      <w:pPr>
-        <w:rPr>
-          <w:b/>
-        </w:rPr>
-      </w:pPr>
-    </w:p>
-    <w:p>
-      <w:pPr>
-        <w:rPr>
-          <w:b/>
-        </w:rPr>
-      </w:pPr>
-    </w:p>
-    <w:p>
-      <w:pPr>
-        <w:rPr>
-          <w:rFonts w:hint="eastAsia"/>
+        <w:t>back</w:t>
+      </w:r>
+      <w:r>
+        <w:rPr>
+          <w:b/>
+        </w:rPr>
+        <w:t>prop</w:t>
+      </w:r>
+      <w:bookmarkStart w:id="2" w:name="_GoBack"/>
+      <w:bookmarkEnd w:id="2"/>
+    </w:p>
+    <w:p>
+      <w:pPr>
+        <w:rPr>
+          <w:b/>
+        </w:rPr>
+      </w:pPr>
+      <w:r>
+        <w:rPr>
+          <w:b/>
+        </w:rPr>
+        <w:t>gpgpu-sim@gpgpusim-VirtualBox:~/Downloads/rodinia_3.0/cuda/backprop$ ./backprop &gt; output.txt</w:t>
+      </w:r>
+    </w:p>
+    <w:p>
+      <w:pPr>
+        <w:rPr>
+          <w:b/>
+        </w:rPr>
+      </w:pPr>
+      <w:r>
+        <w:rPr>
+          <w:b/>
+        </w:rPr>
+        <w:t>usage: backprop &lt;num of input elements&gt;</w:t>
+      </w:r>
+    </w:p>
+    <w:p>
+      <w:pPr>
+        <w:rPr>
+          <w:b/>
+        </w:rPr>
+      </w:pPr>
+      <w:r>
+        <w:rPr>
+          <w:b/>
+        </w:rPr>
+        <w:t>gpgpu-sim@gpgpusim-VirtualBox:~/Downloads/rodinia_3.0/cuda/backprop$ ./backprop  10  &gt; output.txt</w:t>
+      </w:r>
+    </w:p>
+    <w:p>
+      <w:pPr>
+        <w:rPr>
+          <w:b/>
+        </w:rPr>
+      </w:pPr>
+      <w:r>
+        <w:rPr>
+          <w:b/>
+        </w:rPr>
+        <w:t>The number of input points must be divided by 16</w:t>
+      </w:r>
+    </w:p>
+    <w:p>
+      <w:pPr>
+        <w:rPr>
+          <w:b/>
+        </w:rPr>
+      </w:pPr>
+      <w:r>
+        <w:rPr>
+          <w:b/>
+        </w:rPr>
+        <w:t>gpgpu-sim@gpgpusim-VirtualBox:~/Downloads/rodinia_3.0/cuda/backprop$ ./backprop  32  &gt; output.txt</w:t>
+      </w:r>
+    </w:p>
+    <w:p>
+      <w:pPr>
+        <w:rPr>
+          <w:b/>
+        </w:rPr>
+      </w:pPr>
+      <w:r>
+        <w:rPr>
+          <w:b/>
+        </w:rPr>
+        <w:t>gpgpu-sim@gpgpusim-VirtualBox:~/Downloads/rodinia_3.0/cuda/backprop$</w:t>
+      </w:r>
+    </w:p>
+    <w:p>
+      <w:pPr>
+        <w:rPr>
+          <w:b/>
+        </w:rPr>
+      </w:pPr>
+    </w:p>
+    <w:p>
+      <w:pPr>
+        <w:rPr>
+          <w:b/>
+        </w:rPr>
+      </w:pPr>
+    </w:p>
+    <w:p>
+      <w:pPr>
+        <w:rPr>
+          <w:b/>
+        </w:rPr>
+      </w:pPr>
+    </w:p>
+    <w:p>
+      <w:pPr>
+        <w:rPr>
+          <w:b/>
+        </w:rPr>
+      </w:pPr>
+    </w:p>
+    <w:p>
+      <w:pPr>
+        <w:rPr>
+          <w:b/>
+        </w:rPr>
+      </w:pPr>
+    </w:p>
+    <w:p>
+      <w:pPr>
+        <w:rPr>
+          <w:b/>
+        </w:rPr>
+      </w:pPr>
+    </w:p>
+    <w:p>
+      <w:pPr>
+        <w:rPr>
+          <w:b/>
+        </w:rPr>
+      </w:pPr>
+    </w:p>
+    <w:p>
+      <w:pPr>
+        <w:rPr>
+          <w:b/>
+        </w:rPr>
+      </w:pPr>
+    </w:p>
+    <w:p>
+      <w:pPr>
+        <w:rPr>
+          <w:b/>
+        </w:rPr>
+      </w:pPr>
+    </w:p>
+    <w:p>
+      <w:pPr>
+        <w:rPr>
+          <w:b/>
+        </w:rPr>
+      </w:pPr>
+    </w:p>
+    <w:p>
+      <w:pPr>
+        <w:rPr>
+          <w:b/>
+        </w:rPr>
+      </w:pPr>
+    </w:p>
+    <w:p>
+      <w:pPr>
+        <w:rPr>
+          <w:b/>
+        </w:rPr>
+      </w:pPr>
+    </w:p>
+    <w:p>
+      <w:pPr>
+        <w:rPr>
+          <w:b/>
+        </w:rPr>
+      </w:pPr>
+    </w:p>
+    <w:p>
+      <w:pPr>
+        <w:rPr>
+          <w:b/>
+        </w:rPr>
+      </w:pPr>
+    </w:p>
+    <w:p>
+      <w:pPr>
+        <w:rPr>
+          <w:b/>
+        </w:rPr>
+      </w:pPr>
+    </w:p>
+    <w:p>
+      <w:pPr>
+        <w:rPr>
+          <w:b/>
+        </w:rPr>
+      </w:pPr>
+    </w:p>
+    <w:p>
+      <w:pPr>
+        <w:rPr>
+          <w:b/>
+        </w:rPr>
+      </w:pPr>
+    </w:p>
+    <w:p>
+      <w:pPr>
+        <w:rPr>
+          <w:b/>
+        </w:rPr>
+      </w:pPr>
+    </w:p>
+    <w:p>
+      <w:pPr>
+        <w:rPr>
+          <w:b/>
+        </w:rPr>
+      </w:pPr>
+    </w:p>
+    <w:p>
+      <w:pPr>
+        <w:rPr>
+          <w:b/>
+        </w:rPr>
+      </w:pPr>
+    </w:p>
+    <w:p>
+      <w:pPr>
+        <w:rPr>
+          <w:b/>
+        </w:rPr>
+      </w:pPr>
+    </w:p>
+    <w:p>
+      <w:pPr>
+        <w:rPr>
+          <w:b/>
+        </w:rPr>
+      </w:pPr>
+    </w:p>
+    <w:p>
+      <w:pPr>
+        <w:rPr>
+          <w:b/>
+        </w:rPr>
+      </w:pPr>
+    </w:p>
+    <w:p>
+      <w:pPr>
+        <w:rPr>
+          <w:b/>
+        </w:rPr>
+      </w:pPr>
+    </w:p>
+    <w:p>
+      <w:pPr>
+        <w:rPr>
+          <w:b/>
+        </w:rPr>
+      </w:pPr>
+    </w:p>
+    <w:p>
+      <w:pPr>
+        <w:rPr>
+          <w:b/>
+        </w:rPr>
+      </w:pPr>
+    </w:p>
+    <w:p>
+      <w:pPr>
+        <w:rPr>
+          <w:b/>
+        </w:rPr>
+      </w:pPr>
+    </w:p>
+    <w:p>
+      <w:pPr>
+        <w:rPr>
+          <w:b/>
+        </w:rPr>
+      </w:pPr>
+    </w:p>
+    <w:p>
+      <w:pPr>
+        <w:rPr>
+          <w:b/>
+        </w:rPr>
+      </w:pPr>
+    </w:p>
+    <w:p>
+      <w:pPr>
+        <w:rPr>
+          <w:b/>
+        </w:rPr>
+      </w:pPr>
+    </w:p>
+    <w:p>
+      <w:pPr>
+        <w:rPr>
+          <w:b/>
+        </w:rPr>
+      </w:pPr>
+    </w:p>
+    <w:p>
+      <w:pPr>
+        <w:rPr>
+          <w:b/>
+        </w:rPr>
+      </w:pPr>
+    </w:p>
+    <w:p>
+      <w:pPr>
+        <w:rPr>
+          <w:b/>
+        </w:rPr>
+      </w:pPr>
+    </w:p>
+    <w:p>
+      <w:pPr>
+        <w:rPr>
+          <w:b/>
+        </w:rPr>
+      </w:pPr>
+    </w:p>
+    <w:p>
+      <w:pPr>
+        <w:rPr>
+          <w:b/>
+        </w:rPr>
+      </w:pPr>
+    </w:p>
+    <w:p>
+      <w:pPr>
+        <w:rPr>
+          <w:b/>
+        </w:rPr>
+      </w:pPr>
+    </w:p>
+    <w:p>
+      <w:pPr>
+        <w:rPr>
+          <w:b/>
+        </w:rPr>
+      </w:pPr>
+    </w:p>
+    <w:p>
+      <w:pPr>
+        <w:rPr>
+          <w:b/>
+        </w:rPr>
+      </w:pPr>
+    </w:p>
+    <w:p>
+      <w:pPr>
+        <w:rPr>
+          <w:b/>
+        </w:rPr>
+      </w:pPr>
+    </w:p>
+    <w:p>
+      <w:pPr>
+        <w:rPr>
+          <w:b/>
+        </w:rPr>
+      </w:pPr>
+    </w:p>
+    <w:p>
+      <w:pPr>
+        <w:rPr>
+          <w:b/>
+        </w:rPr>
+      </w:pPr>
+    </w:p>
+    <w:p>
+      <w:pPr>
+        <w:rPr>
+          <w:b/>
+        </w:rPr>
+      </w:pPr>
+    </w:p>
+    <w:p>
+      <w:pPr>
+        <w:rPr>
+          <w:b/>
+        </w:rPr>
+      </w:pPr>
+    </w:p>
+    <w:p>
+      <w:pPr>
+        <w:rPr>
+          <w:b/>
+        </w:rPr>
+      </w:pPr>
+    </w:p>
+    <w:p>
+      <w:pPr>
+        <w:rPr>
+          <w:b/>
+        </w:rPr>
+      </w:pPr>
+    </w:p>
+    <w:p>
+      <w:pPr>
+        <w:rPr>
+          <w:b/>
+        </w:rPr>
+      </w:pPr>
+    </w:p>
+    <w:p>
+      <w:pPr>
+        <w:rPr>
+          <w:b/>
+        </w:rPr>
+      </w:pPr>
+    </w:p>
+    <w:p>
+      <w:pPr>
+        <w:rPr>
+          <w:b/>
+        </w:rPr>
+      </w:pPr>
+    </w:p>
+    <w:p>
+      <w:pPr>
+        <w:rPr>
+          <w:b/>
+        </w:rPr>
+      </w:pPr>
+    </w:p>
+    <w:p>
+      <w:pPr>
+        <w:rPr>
+          <w:b/>
+        </w:rPr>
+      </w:pPr>
+    </w:p>
+    <w:p>
+      <w:pPr>
+        <w:rPr>
           <w:b/>
         </w:rPr>
       </w:pPr>
